--- a/卷1/03.货币或商品流通.docx
+++ b/卷1/03.货币或商品流通.docx
@@ -78,7 +78,7 @@
                 <w:szCs w:val="24"/>
               </w:rPr>
             </w:pPr>
-            <w:hyperlink r:id="rId5" w:anchor="1" w:history="1">
+            <w:hyperlink r:id="rId7" w:anchor="1" w:history="1">
               <w:r>
                 <w:rPr>
                   <w:rFonts w:ascii="Times New Roman" w:eastAsia="宋体" w:hAnsi="Times New Roman" w:cs="Times New Roman"/>
@@ -111,7 +111,7 @@
               </w:rPr>
               <w:br/>
             </w:r>
-            <w:hyperlink r:id="rId6" w:anchor="2" w:history="1">
+            <w:hyperlink r:id="rId8" w:anchor="2" w:history="1">
               <w:r>
                 <w:rPr>
                   <w:rFonts w:ascii="Times New Roman" w:eastAsia="宋体" w:hAnsi="Times New Roman" w:cs="Times New Roman"/>
@@ -144,7 +144,7 @@
               </w:rPr>
               <w:br/>
             </w:r>
-            <w:hyperlink r:id="rId7" w:anchor="3" w:history="1">
+            <w:hyperlink r:id="rId9" w:anchor="3" w:history="1">
               <w:r>
                 <w:rPr>
                   <w:rFonts w:ascii="Times New Roman" w:eastAsia="宋体" w:hAnsi="Times New Roman" w:cs="Times New Roman"/>
@@ -188,7 +188,7 @@
               </w:rPr>
               <w:br/>
             </w:r>
-            <w:hyperlink r:id="rId8" w:anchor="4" w:history="1">
+            <w:hyperlink r:id="rId10" w:anchor="4" w:history="1">
               <w:r>
                 <w:rPr>
                   <w:rFonts w:ascii="Times New Roman" w:eastAsia="宋体" w:hAnsi="Times New Roman" w:cs="Times New Roman"/>
@@ -232,7 +232,7 @@
               </w:rPr>
               <w:br/>
             </w:r>
-            <w:hyperlink r:id="rId9" w:anchor="5" w:history="1">
+            <w:hyperlink r:id="rId11" w:anchor="5" w:history="1">
               <w:r>
                 <w:rPr>
                   <w:rFonts w:ascii="Times New Roman" w:eastAsia="宋体" w:hAnsi="Times New Roman" w:cs="Times New Roman"/>
@@ -276,7 +276,7 @@
               </w:rPr>
               <w:br/>
             </w:r>
-            <w:hyperlink r:id="rId10" w:anchor="6" w:history="1">
+            <w:hyperlink r:id="rId12" w:anchor="6" w:history="1">
               <w:r>
                 <w:rPr>
                   <w:rFonts w:ascii="Times New Roman" w:eastAsia="宋体" w:hAnsi="Times New Roman" w:cs="Times New Roman"/>
@@ -309,7 +309,7 @@
               </w:rPr>
               <w:br/>
             </w:r>
-            <w:hyperlink r:id="rId11" w:anchor="7" w:history="1">
+            <w:hyperlink r:id="rId13" w:anchor="7" w:history="1">
               <w:r>
                 <w:rPr>
                   <w:rFonts w:ascii="Times New Roman" w:eastAsia="宋体" w:hAnsi="Times New Roman" w:cs="Times New Roman"/>
@@ -353,7 +353,7 @@
               </w:rPr>
               <w:br/>
             </w:r>
-            <w:hyperlink r:id="rId12" w:anchor="8" w:history="1">
+            <w:hyperlink r:id="rId14" w:anchor="8" w:history="1">
               <w:r>
                 <w:rPr>
                   <w:rFonts w:ascii="Times New Roman" w:eastAsia="宋体" w:hAnsi="Times New Roman" w:cs="Times New Roman"/>
@@ -397,7 +397,7 @@
               </w:rPr>
               <w:br/>
             </w:r>
-            <w:hyperlink r:id="rId13" w:anchor="9" w:history="1">
+            <w:hyperlink r:id="rId15" w:anchor="9" w:history="1">
               <w:r>
                 <w:rPr>
                   <w:rFonts w:ascii="Times New Roman" w:eastAsia="宋体" w:hAnsi="Times New Roman" w:cs="Times New Roman"/>
@@ -530,7 +530,28 @@
           <w:sz w:val="27"/>
           <w:szCs w:val="27"/>
         </w:rPr>
-        <w:t xml:space="preserve">　　金的第一个职能是为商品世界提供表现价值的材料，或者说，是把商品价值表现为同名的量，使它们在质的方面相同，在量的方面可以比较。因此，金执行一般的价值尺度的职能，并且首先只是由于这个职能，金这个特殊的等价商品才成为货币。</w:t>
+        <w:t xml:space="preserve">　　金的第一个职能是为商品世界提供表现价值的材料，或者说，是把商品价值表现为同名的量，使它们在质的方面相同，在量的方面可以比较。因此，金执行一般的</w:t>
+      </w:r>
+      <w:r>
+        <w:rPr>
+          <w:rFonts w:ascii="Times New Roman" w:eastAsia="宋体" w:hAnsi="Times New Roman" w:cs="Times New Roman"/>
+          <w:b/>
+          <w:color w:val="FF0000"/>
+          <w:kern w:val="0"/>
+          <w:sz w:val="27"/>
+          <w:szCs w:val="27"/>
+        </w:rPr>
+        <w:t>价值尺度</w:t>
+      </w:r>
+      <w:r>
+        <w:rPr>
+          <w:rFonts w:ascii="Times New Roman" w:eastAsia="宋体" w:hAnsi="Times New Roman" w:cs="Times New Roman"/>
+          <w:color w:val="000000"/>
+          <w:kern w:val="0"/>
+          <w:sz w:val="27"/>
+          <w:szCs w:val="27"/>
+        </w:rPr>
+        <w:t>的职能，并且首先只是由于这个职能，金这个特殊的等价商品才成为货币。</w:t>
       </w:r>
       <w:r>
         <w:rPr>
@@ -1403,7 +1424,28 @@
           <w:sz w:val="27"/>
           <w:szCs w:val="27"/>
         </w:rPr>
-        <w:t xml:space="preserve">　　作为价值尺度和作为价格标准，货币执行着两种完全不同的职能。作为人类劳动的社会化身，它是价值尺度；作为规定的金属重量，它是价格标准。作为价值尺度，它用来使形形色色的商品的价值变为价格，变为想象的金量；作为价格标准，它计量这些金量。价值尺度是用来计量作为价值的商品，相反，价格标准是用一个金量计量各种不同的金量，而不是用一个金量的重量计量另一个金量的价值。要使金充当价格标准，必须把一定重量的金固定为计量单位。在这里，正如在其他一切同名量的尺度规定中一样，尺度比例的固定性有决定的意义。因此，充当计量单位的那个金量越是不变，价格标准就越是能更好地执行自己的职能。金能够充当价值尺度，只是因为它本身是劳动产品，因而是潜在可变的价值。</w:t>
+        <w:t xml:space="preserve">　　作为价值尺度和作为</w:t>
+      </w:r>
+      <w:r>
+        <w:rPr>
+          <w:rFonts w:ascii="Times New Roman" w:eastAsia="宋体" w:hAnsi="Times New Roman" w:cs="Times New Roman"/>
+          <w:b/>
+          <w:color w:val="FF0000"/>
+          <w:kern w:val="0"/>
+          <w:sz w:val="27"/>
+          <w:szCs w:val="27"/>
+        </w:rPr>
+        <w:t>价格标准</w:t>
+      </w:r>
+      <w:r>
+        <w:rPr>
+          <w:rFonts w:ascii="Times New Roman" w:eastAsia="宋体" w:hAnsi="Times New Roman" w:cs="Times New Roman"/>
+          <w:color w:val="000000"/>
+          <w:kern w:val="0"/>
+          <w:sz w:val="27"/>
+          <w:szCs w:val="27"/>
+        </w:rPr>
+        <w:t>，货币执行着两种完全不同的职能。作为人类劳动的社会化身，它是价值尺度；作为规定的金属重量，它是价格标准。作为价值尺度，它用来使形形色色的商品的价值变为价格，变为想象的金量；作为价格标准，它计量这些金量。价值尺度是用来计量作为价值的商品，相反，价格标准是用一个金量计量各种不同的金量，而不是用一个金量的重量计量另一个金量的价值。要使金充当价格标准，必须把一定重量的金固定为计量单位。在这里，正如在其他一切同名量的尺度规定中一样，尺度比例的固定性有决定的意义。因此，充当计量单位的那个金量越是不变，价格标准就越是能更好地执行自己的职能。金能够充当价值尺度，只是因为它本身是劳动产品，因而是潜在可变的价值。</w:t>
       </w:r>
       <w:bookmarkStart w:id="6" w:name="_ftnref55"/>
       <w:r>
@@ -6431,7 +6473,28 @@
           <w:sz w:val="27"/>
           <w:szCs w:val="27"/>
         </w:rPr>
-        <w:t>的总形态变化。商品在它的第一个转化中，即在出卖时，一身兼有这两种作用。而当它作为金蛹结束自己的生涯的时候，它同时又结束第三个商品的第一形态变化。可见，每个商品的形态变化系列所形成的循环，同其他商品的循环不可分割地交错在一起。这全部过程就表现为商品流通。</w:t>
+        <w:t>的总形态变化。商品在它的第一个转化中，即在出卖时，一身兼有这两种作用。而当它作为金蛹结束自己的生涯的时候，它同时又结束第三个商品的第一形态变化。可见，每个商品的形态变化系列所形成的循环，同其他商品的循环不可分割地交错在一起。这全部过程就表现为</w:t>
+      </w:r>
+      <w:r>
+        <w:rPr>
+          <w:rFonts w:ascii="Times New Roman" w:eastAsia="宋体" w:hAnsi="Times New Roman" w:cs="Times New Roman"/>
+          <w:b/>
+          <w:color w:val="FF0000"/>
+          <w:kern w:val="0"/>
+          <w:sz w:val="27"/>
+          <w:szCs w:val="27"/>
+        </w:rPr>
+        <w:t>商品流通</w:t>
+      </w:r>
+      <w:r>
+        <w:rPr>
+          <w:rFonts w:ascii="Times New Roman" w:eastAsia="宋体" w:hAnsi="Times New Roman" w:cs="Times New Roman"/>
+          <w:color w:val="000000"/>
+          <w:kern w:val="0"/>
+          <w:sz w:val="27"/>
+          <w:szCs w:val="27"/>
+        </w:rPr>
+        <w:t>。</w:t>
       </w:r>
       <w:r>
         <w:rPr>
@@ -6451,7 +6514,28 @@
           <w:sz w:val="27"/>
           <w:szCs w:val="27"/>
         </w:rPr>
-        <w:t xml:space="preserve">　　商品流通不仅在形式上，而且在实质上不同于直接的产品交换。让我们回顾一下上面说过的过程。织麻布者确实拿麻布换了圣经，拿自己的商品换了别人的商品。但这种现象只有对于他才是真实的。宁愿要生暖的饮料而不要冰冷的圣物的圣经出卖者，不会想到麻布换他的圣经，正象织麻布者不会想到小麦换他的麻布一样，如此等等。</w:t>
+        <w:t xml:space="preserve">　　商品流通不仅在形式上，而且在实质上不同于直接的</w:t>
+      </w:r>
+      <w:r>
+        <w:rPr>
+          <w:rFonts w:ascii="Times New Roman" w:eastAsia="宋体" w:hAnsi="Times New Roman" w:cs="Times New Roman"/>
+          <w:b/>
+          <w:color w:val="FF0000"/>
+          <w:kern w:val="0"/>
+          <w:sz w:val="27"/>
+          <w:szCs w:val="27"/>
+        </w:rPr>
+        <w:t>产品交换</w:t>
+      </w:r>
+      <w:r>
+        <w:rPr>
+          <w:rFonts w:ascii="Times New Roman" w:eastAsia="宋体" w:hAnsi="Times New Roman" w:cs="Times New Roman"/>
+          <w:color w:val="000000"/>
+          <w:kern w:val="0"/>
+          <w:sz w:val="27"/>
+          <w:szCs w:val="27"/>
+        </w:rPr>
+        <w:t>。让我们回顾一下上面说过的过程。织麻布者确实拿麻布换了圣经，拿自己的商品换了别人的商品。但这种现象只有对于他才是真实的。宁愿要生暖的饮料而不要冰冷的圣物的圣经出卖者，不会想到麻布换他的圣经，正象织麻布者不会想到小麦换他的麻布一样，如此等等。</w:t>
       </w:r>
       <w:r>
         <w:rPr>
@@ -6773,7 +6857,28 @@
           <w:sz w:val="27"/>
           <w:szCs w:val="27"/>
         </w:rPr>
-        <w:t>的过程的外部独立化达到一定程度时，统一就要强制地通过危机显示出来。商品内在的使用价值和价值的对立，私人劳动同时必须表现为直接社会劳动的对立，特殊的具体的劳动同时只是当作抽象的一般的劳动的对立，物的人格化和人格的物化的对立，</w:t>
+        <w:t>的过程的外部独立化达到一定程度时，统一就要强制地通过</w:t>
+      </w:r>
+      <w:r>
+        <w:rPr>
+          <w:rFonts w:ascii="Times New Roman" w:eastAsia="宋体" w:hAnsi="Times New Roman" w:cs="Times New Roman"/>
+          <w:b/>
+          <w:color w:val="FF0000"/>
+          <w:kern w:val="0"/>
+          <w:sz w:val="27"/>
+          <w:szCs w:val="27"/>
+        </w:rPr>
+        <w:t>危机</w:t>
+      </w:r>
+      <w:r>
+        <w:rPr>
+          <w:rFonts w:ascii="Times New Roman" w:eastAsia="宋体" w:hAnsi="Times New Roman" w:cs="Times New Roman"/>
+          <w:color w:val="000000"/>
+          <w:kern w:val="0"/>
+          <w:sz w:val="27"/>
+          <w:szCs w:val="27"/>
+        </w:rPr>
+        <w:t>显示出来。商品内在的使用价值和价值的对立，私人劳动同时必须表现为直接社会劳动的对立，特殊的具体的劳动同时只是当作抽象的一般的劳动的对立，物的人格化和人格的物化的对立，</w:t>
       </w:r>
       <w:r>
         <w:rPr>
@@ -6793,7 +6898,70 @@
           <w:sz w:val="27"/>
           <w:szCs w:val="27"/>
         </w:rPr>
-        <w:t>这种内在的矛盾在商品形态变化的对立中取得了发展的运动形式。因此，这些形式包含着危机的可能性，但仅仅是可能性。这种可能性要发展为现实，必须有整整一系列的关系，从简单商品流通的观点来看，这些关系还根本不存在。</w:t>
+        <w:t>这种内在的矛盾在商品形态变化的对立中取得了</w:t>
+      </w:r>
+      <w:r>
+        <w:rPr>
+          <w:rFonts w:ascii="Times New Roman" w:eastAsia="宋体" w:hAnsi="Times New Roman" w:cs="Times New Roman"/>
+          <w:b/>
+          <w:color w:val="FF0000"/>
+          <w:kern w:val="0"/>
+          <w:sz w:val="27"/>
+          <w:szCs w:val="27"/>
+        </w:rPr>
+        <w:t>发展</w:t>
+      </w:r>
+      <w:r>
+        <w:rPr>
+          <w:rFonts w:ascii="Times New Roman" w:eastAsia="宋体" w:hAnsi="Times New Roman" w:cs="Times New Roman"/>
+          <w:color w:val="000000"/>
+          <w:kern w:val="0"/>
+          <w:sz w:val="27"/>
+          <w:szCs w:val="27"/>
+        </w:rPr>
+        <w:t>的运动形式。因此，这些形式包含着</w:t>
+      </w:r>
+      <w:r>
+        <w:rPr>
+          <w:rFonts w:ascii="Times New Roman" w:eastAsia="宋体" w:hAnsi="Times New Roman" w:cs="Times New Roman"/>
+          <w:b/>
+          <w:color w:val="FF0000"/>
+          <w:kern w:val="0"/>
+          <w:sz w:val="27"/>
+          <w:szCs w:val="27"/>
+        </w:rPr>
+        <w:t>危机</w:t>
+      </w:r>
+      <w:r>
+        <w:rPr>
+          <w:rFonts w:ascii="Times New Roman" w:eastAsia="宋体" w:hAnsi="Times New Roman" w:cs="Times New Roman"/>
+          <w:color w:val="000000"/>
+          <w:kern w:val="0"/>
+          <w:sz w:val="27"/>
+          <w:szCs w:val="27"/>
+        </w:rPr>
+        <w:t>的</w:t>
+      </w:r>
+      <w:r>
+        <w:rPr>
+          <w:rFonts w:ascii="Times New Roman" w:eastAsia="宋体" w:hAnsi="Times New Roman" w:cs="Times New Roman"/>
+          <w:b/>
+          <w:color w:val="FF0000"/>
+          <w:kern w:val="0"/>
+          <w:sz w:val="27"/>
+          <w:szCs w:val="27"/>
+        </w:rPr>
+        <w:t>可能性</w:t>
+      </w:r>
+      <w:r>
+        <w:rPr>
+          <w:rFonts w:ascii="Times New Roman" w:eastAsia="宋体" w:hAnsi="Times New Roman" w:cs="Times New Roman"/>
+          <w:color w:val="000000"/>
+          <w:kern w:val="0"/>
+          <w:sz w:val="27"/>
+          <w:szCs w:val="27"/>
+        </w:rPr>
+        <w:t>，但仅仅是可能性。这种可能性要发展为现实，必须有整整一系列的关系，从简单商品流通的观点来看，这些关系还根本不存在。</w:t>
       </w:r>
       <w:bookmarkStart w:id="32" w:name="_ftnref73"/>
       <w:r>
@@ -6863,7 +7031,28 @@
           <w:sz w:val="27"/>
           <w:szCs w:val="27"/>
         </w:rPr>
-        <w:t xml:space="preserve">　　作为商品流通的媒介，货币取得了流通手段的职能。</w:t>
+        <w:t xml:space="preserve">　　作为商品流通的媒介，货币取得了</w:t>
+      </w:r>
+      <w:r>
+        <w:rPr>
+          <w:rFonts w:ascii="Times New Roman" w:eastAsia="宋体" w:hAnsi="Times New Roman" w:cs="Times New Roman"/>
+          <w:b/>
+          <w:color w:val="FF0000"/>
+          <w:kern w:val="0"/>
+          <w:sz w:val="27"/>
+          <w:szCs w:val="27"/>
+        </w:rPr>
+        <w:t>流通手段</w:t>
+      </w:r>
+      <w:r>
+        <w:rPr>
+          <w:rFonts w:ascii="Times New Roman" w:eastAsia="宋体" w:hAnsi="Times New Roman" w:cs="Times New Roman"/>
+          <w:color w:val="000000"/>
+          <w:kern w:val="0"/>
+          <w:sz w:val="27"/>
+          <w:szCs w:val="27"/>
+        </w:rPr>
+        <w:t>的职能。</w:t>
       </w:r>
       <w:r>
         <w:rPr>
@@ -7009,7 +7198,28 @@
           <w:sz w:val="27"/>
           <w:szCs w:val="27"/>
         </w:rPr>
-        <w:t>码麻布的流通，相反地，那次流通已经使货币从织麻布者的手里离开，而到了圣经出售者的手里。货币返回来，只是由于新的商品又更新了或重复了同样的流通过程，并且这次的结果和上次相同。因此，商品流通直接赋予货币的运动形式，就是货币不断地离开起点，就是货币从一个商品所有者手里转到另一个商品所有者手里，或者说，就是货币流通（</w:t>
+        <w:t>码麻布的流通，相反地，那次流通已经使货币从织麻布者的手里离开，而到了圣经出售者的手里。货币返回来，只是由于新的商品又更新了或重复了同样的流通过程，并且这次的结果和上次相同。因此，商品流通直接赋予货币的运动形式，就是货币不断地离开起点，就是货币从一个商品所有者手里转到另一个商品所有者手里，或者说，就是</w:t>
+      </w:r>
+      <w:r>
+        <w:rPr>
+          <w:rFonts w:ascii="Times New Roman" w:eastAsia="宋体" w:hAnsi="Times New Roman" w:cs="Times New Roman"/>
+          <w:b/>
+          <w:color w:val="FF0000"/>
+          <w:kern w:val="0"/>
+          <w:sz w:val="27"/>
+          <w:szCs w:val="27"/>
+        </w:rPr>
+        <w:t>货币流通</w:t>
+      </w:r>
+      <w:r>
+        <w:rPr>
+          <w:rFonts w:ascii="Times New Roman" w:eastAsia="宋体" w:hAnsi="Times New Roman" w:cs="Times New Roman"/>
+          <w:color w:val="000000"/>
+          <w:kern w:val="0"/>
+          <w:sz w:val="27"/>
+          <w:szCs w:val="27"/>
+        </w:rPr>
+        <w:t>（</w:t>
       </w:r>
       <w:r>
         <w:rPr>
@@ -7321,7 +7531,28 @@
           <w:sz w:val="27"/>
           <w:szCs w:val="27"/>
         </w:rPr>
-        <w:t xml:space="preserve">　　每一个商品在流通中走第一步，即进行第一次形式变换，就退出流通，而总有新的商品进入流通。相反，货币作为流通手段却不断地留在流通领域，不断地在那里流动。于是产生了一个问题，究竟有多少货币不断地被流通领域吸收。</w:t>
+        <w:t xml:space="preserve">　　每一个商品在流通中走第一步，即进行第一次形式变换，就退出流通，而总有新的商品进入流通。相反，货币作为流通手段却不断地留在流通领域，不断地在那里流动。于是产生了一个问题，</w:t>
+      </w:r>
+      <w:r>
+        <w:rPr>
+          <w:rFonts w:ascii="Times New Roman" w:eastAsia="宋体" w:hAnsi="Times New Roman" w:cs="Times New Roman"/>
+          <w:b/>
+          <w:color w:val="FF0000"/>
+          <w:kern w:val="0"/>
+          <w:sz w:val="27"/>
+          <w:szCs w:val="27"/>
+        </w:rPr>
+        <w:t>究竟有多少货币不断地被流通领域吸收</w:t>
+      </w:r>
+      <w:r>
+        <w:rPr>
+          <w:rFonts w:ascii="Times New Roman" w:eastAsia="宋体" w:hAnsi="Times New Roman" w:cs="Times New Roman"/>
+          <w:color w:val="000000"/>
+          <w:kern w:val="0"/>
+          <w:sz w:val="27"/>
+          <w:szCs w:val="27"/>
+        </w:rPr>
+        <w:t>。</w:t>
       </w:r>
       <w:r>
         <w:rPr>
@@ -7341,7 +7572,28 @@
           <w:sz w:val="27"/>
           <w:szCs w:val="27"/>
         </w:rPr>
-        <w:t xml:space="preserve">　　在一个国家里，每天都发生大量的、同时发生的、因而在空间上并行的单方面的商品形态变化，换句话说，一方面单是卖，另一方面单是买。商品在自己的价格上已经等于一定的想象的货币量。因为这里所考察的直接的流通形式总是使商品和货币作为物体彼此对立着，商品在卖的一极，货币在买的一极，所以，商品世界的流通过程所需要的流通手段量，已经由商品的价格总额决定了。事实上，货币不过是把已经在商品价格总额中观念地表现出来的金额实在地表现出来。因此，这两个数</w:t>
+        <w:t xml:space="preserve">　　在一个国家里，每天都发生大量的、同时发生的、因而在空间上并行的单方面的商品形态变化，换句话说，一方面单是卖，另一方面单是买。商品在自己的价格上已经等于一定的想象的货币量。因为这里所考察的直接的流通形式总是使商品和货币作为物体彼此对立着，商品在卖的一极，货币在买的一极，所以，商品世界的流通过程所需要的流通手段量，已经由商品的</w:t>
+      </w:r>
+      <w:r>
+        <w:rPr>
+          <w:rFonts w:ascii="Times New Roman" w:eastAsia="宋体" w:hAnsi="Times New Roman" w:cs="Times New Roman"/>
+          <w:b/>
+          <w:color w:val="FF0000"/>
+          <w:kern w:val="0"/>
+          <w:sz w:val="27"/>
+          <w:szCs w:val="27"/>
+        </w:rPr>
+        <w:t>价格总额</w:t>
+      </w:r>
+      <w:r>
+        <w:rPr>
+          <w:rFonts w:ascii="Times New Roman" w:eastAsia="宋体" w:hAnsi="Times New Roman" w:cs="Times New Roman"/>
+          <w:color w:val="000000"/>
+          <w:kern w:val="0"/>
+          <w:sz w:val="27"/>
+          <w:szCs w:val="27"/>
+        </w:rPr>
+        <w:t>决定了。事实上，货币不过是把已经在商品价格总额中观念地表现出来的金额实在地表现出来。因此，这两个数</w:t>
       </w:r>
       <w:r>
         <w:rPr>
@@ -7463,7 +7715,28 @@
           <w:sz w:val="27"/>
           <w:szCs w:val="27"/>
         </w:rPr>
-        <w:t xml:space="preserve">　　在这种前提下，流通手段量决定于待实现的商品价格总额。如果我们再假设每一种商品的价格都是既定的，显然，商品价格总额就决定于流通中的商品量。只要稍微动一下脑筋就可以知道，</w:t>
+        <w:t xml:space="preserve">　　在这种前提下，流通手段量决定于待实现的商品</w:t>
+      </w:r>
+      <w:r>
+        <w:rPr>
+          <w:rFonts w:ascii="Times New Roman" w:eastAsia="宋体" w:hAnsi="Times New Roman" w:cs="Times New Roman"/>
+          <w:b/>
+          <w:color w:val="FF0000"/>
+          <w:kern w:val="0"/>
+          <w:sz w:val="27"/>
+          <w:szCs w:val="27"/>
+        </w:rPr>
+        <w:t>价格总额</w:t>
+      </w:r>
+      <w:r>
+        <w:rPr>
+          <w:rFonts w:ascii="Times New Roman" w:eastAsia="宋体" w:hAnsi="Times New Roman" w:cs="Times New Roman"/>
+          <w:color w:val="000000"/>
+          <w:kern w:val="0"/>
+          <w:sz w:val="27"/>
+          <w:szCs w:val="27"/>
+        </w:rPr>
+        <w:t>。如果我们再假设每一种商品的价格都是既定的，显然，商品价格总额就决定于流通中的商品量。只要稍微动一下脑筋就可以知道，</w:t>
       </w:r>
       <w:r>
         <w:rPr>
@@ -7603,7 +7876,28 @@
           <w:sz w:val="27"/>
           <w:szCs w:val="27"/>
         </w:rPr>
-        <w:t xml:space="preserve">　　假设商品量已定，流通货币量就随着商品价格的波动而增减。流通货币量之所以增减，是因为商品的价格总额随着商品价格的变动而增减。为此，完全不需要所有商品的价格同时上涨或跌落。只要若干主要商品的价格在一种情况下上涨，或在另一种情况下跌落，就足以提高或降低全部流通商品的待实现的价格总额，从而使进入流通的货币增加或减少。无论商品价格的变动是反映实际的价值变动，或只是反映市场价格的波动，流通手段量所受的影响都是相同的。</w:t>
+        <w:t xml:space="preserve">　　假设商品量已定，</w:t>
+      </w:r>
+      <w:r>
+        <w:rPr>
+          <w:rFonts w:ascii="Times New Roman" w:eastAsia="宋体" w:hAnsi="Times New Roman" w:cs="Times New Roman"/>
+          <w:b/>
+          <w:color w:val="FF0000"/>
+          <w:kern w:val="0"/>
+          <w:sz w:val="27"/>
+          <w:szCs w:val="27"/>
+        </w:rPr>
+        <w:t>流通货币量</w:t>
+      </w:r>
+      <w:r>
+        <w:rPr>
+          <w:rFonts w:ascii="Times New Roman" w:eastAsia="宋体" w:hAnsi="Times New Roman" w:cs="Times New Roman"/>
+          <w:color w:val="000000"/>
+          <w:kern w:val="0"/>
+          <w:sz w:val="27"/>
+          <w:szCs w:val="27"/>
+        </w:rPr>
+        <w:t>就随着商品价格的波动而增减。流通货币量之所以增减，是因为商品的价格总额随着商品价格的变动而增减。为此，完全不需要所有商品的价格同时上涨或跌落。只要若干主要商品的价格在一种情况下上涨，或在另一种情况下跌落，就足以提高或降低全部流通商品的待实现的价格总额，从而使进入流通的货币增加或减少。无论商品价格的变动是反映实际的价值变动，或只是反映市场价格的波动，流通手段量所受的影响都是相同的。</w:t>
       </w:r>
       <w:r>
         <w:rPr>
@@ -8094,7 +8388,70 @@
           <w:sz w:val="27"/>
           <w:szCs w:val="27"/>
         </w:rPr>
-        <w:t>。这个过程经过的各个互相对立、互为补充的阶段，不可能在空间上并行，只能在时间上相继发生。因此，时间就成为计量这个过程久暂的尺度，或者说，同一些货币在一定时间内的流通次数可以用来计量货币流通的速度。例如，假定上述</w:t>
+        <w:t>。这个过程经过的各个互相对立、互为补充的阶段，不可能在空间上并行，只能在时间上相继发生。因此，</w:t>
+      </w:r>
+      <w:r>
+        <w:rPr>
+          <w:rFonts w:ascii="Times New Roman" w:eastAsia="宋体" w:hAnsi="Times New Roman" w:cs="Times New Roman"/>
+          <w:b/>
+          <w:color w:val="FF0000"/>
+          <w:kern w:val="0"/>
+          <w:sz w:val="27"/>
+          <w:szCs w:val="27"/>
+        </w:rPr>
+        <w:t>时间</w:t>
+      </w:r>
+      <w:r>
+        <w:rPr>
+          <w:rFonts w:ascii="Times New Roman" w:eastAsia="宋体" w:hAnsi="Times New Roman" w:cs="Times New Roman"/>
+          <w:color w:val="000000"/>
+          <w:kern w:val="0"/>
+          <w:sz w:val="27"/>
+          <w:szCs w:val="27"/>
+        </w:rPr>
+        <w:t>就成为计量这个过程久暂的尺度，或者说，同一些货币在一定时间内的</w:t>
+      </w:r>
+      <w:r>
+        <w:rPr>
+          <w:rFonts w:ascii="Times New Roman" w:eastAsia="宋体" w:hAnsi="Times New Roman" w:cs="Times New Roman"/>
+          <w:b/>
+          <w:color w:val="FF0000"/>
+          <w:kern w:val="0"/>
+          <w:sz w:val="27"/>
+          <w:szCs w:val="27"/>
+        </w:rPr>
+        <w:t>流通次数</w:t>
+      </w:r>
+      <w:r>
+        <w:rPr>
+          <w:rFonts w:ascii="Times New Roman" w:eastAsia="宋体" w:hAnsi="Times New Roman" w:cs="Times New Roman"/>
+          <w:color w:val="000000"/>
+          <w:kern w:val="0"/>
+          <w:sz w:val="27"/>
+          <w:szCs w:val="27"/>
+        </w:rPr>
+        <w:t>可以用来计量货币流通的</w:t>
+      </w:r>
+      <w:r>
+        <w:rPr>
+          <w:rFonts w:ascii="Times New Roman" w:eastAsia="宋体" w:hAnsi="Times New Roman" w:cs="Times New Roman"/>
+          <w:b/>
+          <w:color w:val="FF0000"/>
+          <w:kern w:val="0"/>
+          <w:sz w:val="27"/>
+          <w:szCs w:val="27"/>
+        </w:rPr>
+        <w:t>速度</w:t>
+      </w:r>
+      <w:r>
+        <w:rPr>
+          <w:rFonts w:ascii="Times New Roman" w:eastAsia="宋体" w:hAnsi="Times New Roman" w:cs="Times New Roman"/>
+          <w:color w:val="000000"/>
+          <w:kern w:val="0"/>
+          <w:sz w:val="27"/>
+          <w:szCs w:val="27"/>
+        </w:rPr>
+        <w:t>。例如，假定上述</w:t>
       </w:r>
       <w:r>
         <w:rPr>
@@ -8214,12 +8571,24 @@
           <w:sz w:val="27"/>
           <w:szCs w:val="27"/>
         </w:rPr>
-        <w:t>镑，或者就一定时间的流通过程来说是：商品价格总额</w:t>
-      </w:r>
-      <w:r>
-        <w:rPr>
-          <w:rFonts w:ascii="Times New Roman" w:eastAsia="宋体" w:hAnsi="Times New Roman" w:cs="Times New Roman"/>
-          <w:color w:val="000000"/>
+        <w:t>镑，或者就一定时间的流通过程来说是：</w:t>
+      </w:r>
+      <w:r>
+        <w:rPr>
+          <w:rFonts w:ascii="Times New Roman" w:eastAsia="宋体" w:hAnsi="Times New Roman" w:cs="Times New Roman"/>
+          <w:b/>
+          <w:color w:val="FF0000"/>
+          <w:kern w:val="0"/>
+          <w:sz w:val="27"/>
+          <w:szCs w:val="27"/>
+        </w:rPr>
+        <w:t>商品价格总额</w:t>
+      </w:r>
+      <w:r>
+        <w:rPr>
+          <w:rFonts w:ascii="Times New Roman" w:eastAsia="宋体" w:hAnsi="Times New Roman" w:cs="Times New Roman"/>
+          <w:b/>
+          <w:color w:val="FF0000"/>
           <w:kern w:val="0"/>
           <w:sz w:val="27"/>
           <w:szCs w:val="27"/>
@@ -8229,7 +8598,8 @@
       <w:r>
         <w:rPr>
           <w:rFonts w:ascii="Times New Roman" w:eastAsia="宋体" w:hAnsi="Times New Roman" w:cs="Times New Roman"/>
-          <w:color w:val="000000"/>
+          <w:b/>
+          <w:color w:val="FF0000"/>
           <w:kern w:val="0"/>
           <w:sz w:val="27"/>
           <w:szCs w:val="27"/>
@@ -8239,7 +8609,8 @@
       <w:r>
         <w:rPr>
           <w:rFonts w:ascii="Times New Roman" w:eastAsia="宋体" w:hAnsi="Times New Roman" w:cs="Times New Roman"/>
-          <w:color w:val="000000"/>
+          <w:b/>
+          <w:color w:val="FF0000"/>
           <w:kern w:val="0"/>
           <w:sz w:val="27"/>
           <w:szCs w:val="27"/>
@@ -8249,12 +8620,23 @@
       <w:r>
         <w:rPr>
           <w:rFonts w:ascii="Times New Roman" w:eastAsia="宋体" w:hAnsi="Times New Roman" w:cs="Times New Roman"/>
-          <w:color w:val="000000"/>
-          <w:kern w:val="0"/>
-          <w:sz w:val="27"/>
-          <w:szCs w:val="27"/>
-        </w:rPr>
-        <w:t>执行流通手段职能的货币量。这个规律是普遍适用的。在一定的时间内，一个国家的流通过程包括两方面：一方面是许多分散的、同时发生的和空间上并行的卖</w:t>
+          <w:b/>
+          <w:color w:val="FF0000"/>
+          <w:kern w:val="0"/>
+          <w:sz w:val="27"/>
+          <w:szCs w:val="27"/>
+        </w:rPr>
+        <w:t>执行流通手段职能的货币量</w:t>
+      </w:r>
+      <w:r>
+        <w:rPr>
+          <w:rFonts w:ascii="Times New Roman" w:eastAsia="宋体" w:hAnsi="Times New Roman" w:cs="Times New Roman"/>
+          <w:color w:val="000000"/>
+          <w:kern w:val="0"/>
+          <w:sz w:val="27"/>
+          <w:szCs w:val="27"/>
+        </w:rPr>
+        <w:t>。这个规律是普遍适用的。在一定的时间内，一个国家的流通过程包括两方面：一方面是许多分散的、同时发生的和空间上并行的卖</w:t>
       </w:r>
       <w:r>
         <w:rPr>
@@ -8294,7 +8676,28 @@
           <w:sz w:val="27"/>
           <w:szCs w:val="27"/>
         </w:rPr>
-        <w:t>或局部形态变化，其中同一些货币只变换位置一次或只流通一次；另一方面是许多部分互相平行，部分互相交错的具有多少不等的环节的形态变化系列，其中同一些货币流通的次数多少不等。但是，流通中的全部同名货币的总流通次数提供了每个货币的平均流通次数或货币流通的平均速度。例如，在每天流通</w:t>
+        <w:t>或局部形态变化，其中同一些货币只变换位置一次或只流通一次；另一方面是许多部分互相平行，部分互相交错的具有多少不等的环节的形态变化系列，其中同一些货币流通的次数多少不等。但是，流通中的全部同名货币的</w:t>
+      </w:r>
+      <w:r>
+        <w:rPr>
+          <w:rFonts w:ascii="Times New Roman" w:eastAsia="宋体" w:hAnsi="Times New Roman" w:cs="Times New Roman"/>
+          <w:b/>
+          <w:color w:val="FF0000"/>
+          <w:kern w:val="0"/>
+          <w:sz w:val="27"/>
+          <w:szCs w:val="27"/>
+        </w:rPr>
+        <w:t>总流通次数</w:t>
+      </w:r>
+      <w:r>
+        <w:rPr>
+          <w:rFonts w:ascii="Times New Roman" w:eastAsia="宋体" w:hAnsi="Times New Roman" w:cs="Times New Roman"/>
+          <w:color w:val="000000"/>
+          <w:kern w:val="0"/>
+          <w:sz w:val="27"/>
+          <w:szCs w:val="27"/>
+        </w:rPr>
+        <w:t>提供了每个货币的平均流通次数或货币流通的平均速度。例如，在每天流通</w:t>
       </w:r>
       <w:r>
         <w:rPr>
@@ -8475,7 +8878,28 @@
           <w:sz w:val="27"/>
           <w:szCs w:val="27"/>
         </w:rPr>
-        <w:t xml:space="preserve">　　可见，在每一段时期内执行流通手段职能的货币的总量，一方面取决于流通的商品世界的价格总额，另一方面取决于这个商品世界的互相</w:t>
+        <w:t xml:space="preserve">　　可见，在每一段时期内执行流通手段职能的货币的总量，一方面取决于流通的商品世界的</w:t>
+      </w:r>
+      <w:r>
+        <w:rPr>
+          <w:rFonts w:ascii="Times New Roman" w:eastAsia="宋体" w:hAnsi="Times New Roman" w:cs="Times New Roman"/>
+          <w:b/>
+          <w:color w:val="FF0000"/>
+          <w:kern w:val="0"/>
+          <w:sz w:val="27"/>
+          <w:szCs w:val="27"/>
+        </w:rPr>
+        <w:t>价格总额</w:t>
+      </w:r>
+      <w:r>
+        <w:rPr>
+          <w:rFonts w:ascii="Times New Roman" w:eastAsia="宋体" w:hAnsi="Times New Roman" w:cs="Times New Roman"/>
+          <w:color w:val="000000"/>
+          <w:kern w:val="0"/>
+          <w:sz w:val="27"/>
+          <w:szCs w:val="27"/>
+        </w:rPr>
+        <w:t>，另一方面取决于这个商品世界的互相</w:t>
       </w:r>
       <w:r>
         <w:rPr>
@@ -8842,7 +9266,28 @@
           <w:sz w:val="27"/>
           <w:szCs w:val="27"/>
         </w:rPr>
-        <w:t xml:space="preserve">　　从货币作为流通手段的职能中产生出货币的铸币形式。在商品的价格或货币名称中想象地表现出来的金重量，必须在流通中作为同名的金块或铸币同商品相对立。正象确立价格标准一样，铸造硬币也是国家的事。金银作为铸币穿着不同的国家制服，但它们在世界市场上又脱掉这些制服。这就表明，商品流通的国内领域或民族领域，同它们的普遍的世界市场领域是分开的。</w:t>
+        <w:t xml:space="preserve">　　从货币作为流通手段的职能中产生出货币的</w:t>
+      </w:r>
+      <w:r>
+        <w:rPr>
+          <w:rFonts w:ascii="Times New Roman" w:eastAsia="宋体" w:hAnsi="Times New Roman" w:cs="Times New Roman"/>
+          <w:b/>
+          <w:color w:val="FF0000"/>
+          <w:kern w:val="0"/>
+          <w:sz w:val="27"/>
+          <w:szCs w:val="27"/>
+        </w:rPr>
+        <w:t>铸币形式</w:t>
+      </w:r>
+      <w:r>
+        <w:rPr>
+          <w:rFonts w:ascii="Times New Roman" w:eastAsia="宋体" w:hAnsi="Times New Roman" w:cs="Times New Roman"/>
+          <w:color w:val="000000"/>
+          <w:kern w:val="0"/>
+          <w:sz w:val="27"/>
+          <w:szCs w:val="27"/>
+        </w:rPr>
+        <w:t>。在商品的价格或货币名称中想象地表现出来的金重量，必须在流通中作为同名的金块或铸币同商品相对立。正象确立价格标准一样，铸造硬币也是国家的事。金银作为铸币穿着不同的国家制服，但它们在世界市场上又脱掉这些制服。这就表明，商品流通的国内领域或民族领域，同它们的普遍的世界市场领域是分开的。</w:t>
       </w:r>
       <w:r>
         <w:rPr>
@@ -9094,7 +9539,70 @@
           <w:sz w:val="27"/>
           <w:szCs w:val="27"/>
         </w:rPr>
-        <w:t xml:space="preserve">　　这里讲的只是强制流通的国家纸币。这种纸币是直接从金属流通中产生出来的。而信用货币产生的条件，我们从简单商品流通的观点来看还是根本不知道的。但不妨顺便提一下，正如本来意义的纸币是从货币作为流通手段的职能中产生出来一样，信用货币的自然根源是货币作为支付手段的职能。</w:t>
+        <w:t xml:space="preserve">　　这里讲的只是强制流通的</w:t>
+      </w:r>
+      <w:r>
+        <w:rPr>
+          <w:rFonts w:ascii="Times New Roman" w:eastAsia="宋体" w:hAnsi="Times New Roman" w:cs="Times New Roman"/>
+          <w:b/>
+          <w:color w:val="FF0000"/>
+          <w:kern w:val="0"/>
+          <w:sz w:val="27"/>
+          <w:szCs w:val="27"/>
+        </w:rPr>
+        <w:t>国家纸币</w:t>
+      </w:r>
+      <w:r>
+        <w:rPr>
+          <w:rFonts w:ascii="Times New Roman" w:eastAsia="宋体" w:hAnsi="Times New Roman" w:cs="Times New Roman"/>
+          <w:color w:val="000000"/>
+          <w:kern w:val="0"/>
+          <w:sz w:val="27"/>
+          <w:szCs w:val="27"/>
+        </w:rPr>
+        <w:t>。这种纸币是直接从金属流通中产生出来的。而</w:t>
+      </w:r>
+      <w:r>
+        <w:rPr>
+          <w:rFonts w:ascii="Times New Roman" w:eastAsia="宋体" w:hAnsi="Times New Roman" w:cs="Times New Roman"/>
+          <w:b/>
+          <w:color w:val="FF0000"/>
+          <w:kern w:val="0"/>
+          <w:sz w:val="27"/>
+          <w:szCs w:val="27"/>
+        </w:rPr>
+        <w:t>信用货币</w:t>
+      </w:r>
+      <w:r>
+        <w:rPr>
+          <w:rFonts w:ascii="Times New Roman" w:eastAsia="宋体" w:hAnsi="Times New Roman" w:cs="Times New Roman"/>
+          <w:color w:val="000000"/>
+          <w:kern w:val="0"/>
+          <w:sz w:val="27"/>
+          <w:szCs w:val="27"/>
+        </w:rPr>
+        <w:t>产生的条件，我们从简单商品流通的观点来看还是根本不知道的。但不妨顺便提一下，正如本来意义的纸币是从货币作为流通手段的职能中产生出来一样，信用货币的自然根源是货币作为</w:t>
+      </w:r>
+      <w:r>
+        <w:rPr>
+          <w:rFonts w:ascii="Times New Roman" w:eastAsia="宋体" w:hAnsi="Times New Roman" w:cs="Times New Roman"/>
+          <w:b/>
+          <w:color w:val="FF0000"/>
+          <w:kern w:val="0"/>
+          <w:sz w:val="27"/>
+          <w:szCs w:val="27"/>
+        </w:rPr>
+        <w:t>支付手段</w:t>
+      </w:r>
+      <w:r>
+        <w:rPr>
+          <w:rFonts w:ascii="Times New Roman" w:eastAsia="宋体" w:hAnsi="Times New Roman" w:cs="Times New Roman"/>
+          <w:color w:val="000000"/>
+          <w:kern w:val="0"/>
+          <w:sz w:val="27"/>
+          <w:szCs w:val="27"/>
+        </w:rPr>
+        <w:t>的职能。</w:t>
       </w:r>
       <w:bookmarkStart w:id="44" w:name="_ftnref83"/>
       <w:r>
@@ -9721,7 +10229,28 @@
           <w:sz w:val="27"/>
           <w:szCs w:val="27"/>
         </w:rPr>
-        <w:t xml:space="preserve">　　作为价值尺度并因而以自身或通过代表作为流通手段来执行职能的商品，是货币。因此，金</w:t>
+        <w:t xml:space="preserve">　　作为价值尺度并因而以自身或通过代表作为流通手段来执行职能的商品，是</w:t>
+      </w:r>
+      <w:r>
+        <w:rPr>
+          <w:rFonts w:ascii="Times New Roman" w:eastAsia="宋体" w:hAnsi="Times New Roman" w:cs="Times New Roman"/>
+          <w:b/>
+          <w:color w:val="FF0000"/>
+          <w:kern w:val="0"/>
+          <w:sz w:val="27"/>
+          <w:szCs w:val="27"/>
+        </w:rPr>
+        <w:t>货币</w:t>
+      </w:r>
+      <w:r>
+        <w:rPr>
+          <w:rFonts w:ascii="Times New Roman" w:eastAsia="宋体" w:hAnsi="Times New Roman" w:cs="Times New Roman"/>
+          <w:color w:val="000000"/>
+          <w:kern w:val="0"/>
+          <w:sz w:val="27"/>
+          <w:szCs w:val="27"/>
+        </w:rPr>
+        <w:t>。因此，金</w:t>
       </w:r>
       <w:r>
         <w:rPr>
@@ -10081,7 +10610,28 @@
           <w:sz w:val="27"/>
           <w:szCs w:val="27"/>
         </w:rPr>
-        <w:t>。出售商品不是为了购买商品，而是为了用货币形式来代替商品形式。这一形式变换从物质变换的单纯媒介变成了目的本身。商品的转换形态受到阻碍，不能再作为商品的绝对可以让渡的形态或作为只是转瞬即逝的货币形式而起作用。于是货币硬化为贮藏货币，商品出售者成为货币贮藏者。</w:t>
+        <w:t>。出售商品不是为了购买商品，而是为了用货币形式来代替商品形式。这一形式变换从物质变换的单纯媒介变成了目的本身。商品的转换形态受到阻碍，不能再作为商品的绝对可以让渡的形态或作为只是转瞬即逝的货币形式而起作用。于是货币硬化为</w:t>
+      </w:r>
+      <w:r>
+        <w:rPr>
+          <w:rFonts w:ascii="Times New Roman" w:eastAsia="宋体" w:hAnsi="Times New Roman" w:cs="Times New Roman"/>
+          <w:b/>
+          <w:color w:val="FF0000"/>
+          <w:kern w:val="0"/>
+          <w:sz w:val="27"/>
+          <w:szCs w:val="27"/>
+        </w:rPr>
+        <w:t>贮藏货币</w:t>
+      </w:r>
+      <w:r>
+        <w:rPr>
+          <w:rFonts w:ascii="Times New Roman" w:eastAsia="宋体" w:hAnsi="Times New Roman" w:cs="Times New Roman"/>
+          <w:color w:val="000000"/>
+          <w:kern w:val="0"/>
+          <w:sz w:val="27"/>
+          <w:szCs w:val="27"/>
+        </w:rPr>
+        <w:t>，商品出售者成为货币贮藏者。</w:t>
       </w:r>
       <w:r>
         <w:rPr>
@@ -10346,6 +10896,28 @@
       </w:r>
       <w:r>
         <w:rPr>
+          <w:rFonts w:ascii="Times New Roman" w:eastAsia="宋体" w:hAnsi="Times New Roman" w:cs="Times New Roman" w:hint="eastAsia"/>
+          <w:color w:val="000000"/>
+          <w:kern w:val="0"/>
+          <w:sz w:val="27"/>
+          <w:szCs w:val="27"/>
+        </w:rPr>
+        <w:t>【到这了</w:t>
+      </w:r>
+      <w:bookmarkStart w:id="52" w:name="_GoBack"/>
+      <w:bookmarkEnd w:id="52"/>
+      <w:r>
+        <w:rPr>
+          <w:rFonts w:ascii="Times New Roman" w:eastAsia="宋体" w:hAnsi="Times New Roman" w:cs="Times New Roman" w:hint="eastAsia"/>
+          <w:color w:val="000000"/>
+          <w:kern w:val="0"/>
+          <w:sz w:val="27"/>
+          <w:szCs w:val="27"/>
+        </w:rPr>
+        <w:t>】</w:t>
+      </w:r>
+      <w:r>
+        <w:rPr>
           <w:rFonts w:ascii="Times New Roman" w:eastAsia="宋体" w:hAnsi="Times New Roman" w:cs="Times New Roman"/>
           <w:color w:val="000000"/>
           <w:kern w:val="0"/>
@@ -10394,7 +10966,7 @@
         </w:rPr>
         <w:t>”</w:t>
       </w:r>
-      <w:bookmarkStart w:id="52" w:name="_ftnref88"/>
+      <w:bookmarkStart w:id="53" w:name="_ftnref88"/>
       <w:r>
         <w:rPr>
           <w:rFonts w:ascii="宋体" w:eastAsia="宋体" w:hAnsi="宋体" w:cs="宋体"/>
@@ -10443,7 +11015,7 @@
         </w:rPr>
         <w:fldChar w:fldCharType="end"/>
       </w:r>
-      <w:bookmarkEnd w:id="52"/>
+      <w:bookmarkEnd w:id="53"/>
       <w:r>
         <w:rPr>
           <w:rFonts w:ascii="Times New Roman" w:eastAsia="宋体" w:hAnsi="Times New Roman" w:cs="Times New Roman"/>
@@ -10534,7 +11106,7 @@
         </w:rPr>
         <w:t>。</w:t>
       </w:r>
-      <w:bookmarkStart w:id="53" w:name="_ftnref89"/>
+      <w:bookmarkStart w:id="54" w:name="_ftnref89"/>
       <w:r>
         <w:rPr>
           <w:rFonts w:ascii="宋体" w:eastAsia="宋体" w:hAnsi="宋体" w:cs="宋体"/>
@@ -10583,7 +11155,7 @@
         </w:rPr>
         <w:fldChar w:fldCharType="end"/>
       </w:r>
-      <w:bookmarkEnd w:id="53"/>
+      <w:bookmarkEnd w:id="54"/>
       <w:r>
         <w:rPr>
           <w:rFonts w:ascii="Times New Roman" w:eastAsia="宋体" w:hAnsi="Times New Roman" w:cs="Times New Roman"/>
@@ -10779,7 +11351,7 @@
         </w:rPr>
         <w:t xml:space="preserve">　　因为从货币身上看不出它是由什么东西变成的，那末，一切东西，不论是不是商品，都可以变成货币。一切东西都可以买卖。流通成了巨大的社会蒸馏器，一切东西抛到里面去，再出来时都成为货币的结晶。连圣徒的遗骨也不能抗拒这种炼金术，更不用说那些人间交易范围之外的不那么粗陋的圣物了</w:t>
       </w:r>
-      <w:bookmarkStart w:id="54" w:name="_ftnref90"/>
+      <w:bookmarkStart w:id="55" w:name="_ftnref90"/>
       <w:r>
         <w:rPr>
           <w:rFonts w:ascii="宋体" w:eastAsia="宋体" w:hAnsi="宋体" w:cs="宋体"/>
@@ -10828,7 +11400,7 @@
         </w:rPr>
         <w:fldChar w:fldCharType="end"/>
       </w:r>
-      <w:bookmarkEnd w:id="54"/>
+      <w:bookmarkEnd w:id="55"/>
       <w:r>
         <w:rPr>
           <w:rFonts w:ascii="Times New Roman" w:eastAsia="宋体" w:hAnsi="Times New Roman" w:cs="Times New Roman"/>
@@ -10839,7 +11411,7 @@
         </w:rPr>
         <w:t>。正如商品的一切质的差别在货币上消灭了一样，货币作为激进的平均主义者把一切差别都消灭了</w:t>
       </w:r>
-      <w:bookmarkStart w:id="55" w:name="_ftnref91"/>
+      <w:bookmarkStart w:id="56" w:name="_ftnref91"/>
       <w:r>
         <w:rPr>
           <w:rFonts w:ascii="宋体" w:eastAsia="宋体" w:hAnsi="宋体" w:cs="宋体"/>
@@ -10888,7 +11460,7 @@
         </w:rPr>
         <w:fldChar w:fldCharType="end"/>
       </w:r>
-      <w:bookmarkEnd w:id="55"/>
+      <w:bookmarkEnd w:id="56"/>
       <w:r>
         <w:rPr>
           <w:rFonts w:ascii="Times New Roman" w:eastAsia="宋体" w:hAnsi="Times New Roman" w:cs="Times New Roman"/>
@@ -10910,7 +11482,7 @@
         <w:lastRenderedPageBreak/>
         <w:t>商品，是可以成为任何人的私产的外界物。这样，社会权力就成为私人的私有权力。因此，古代社会咒骂货币是换走了自己的经济秩序和道德秩序的辅币</w:t>
       </w:r>
-      <w:bookmarkStart w:id="56" w:name="_ftnref92"/>
+      <w:bookmarkStart w:id="57" w:name="_ftnref92"/>
       <w:r>
         <w:rPr>
           <w:rFonts w:ascii="宋体" w:eastAsia="宋体" w:hAnsi="宋体" w:cs="宋体"/>
@@ -10959,7 +11531,7 @@
         </w:rPr>
         <w:fldChar w:fldCharType="end"/>
       </w:r>
-      <w:bookmarkEnd w:id="56"/>
+      <w:bookmarkEnd w:id="57"/>
       <w:r>
         <w:rPr>
           <w:rFonts w:ascii="Times New Roman" w:eastAsia="宋体" w:hAnsi="Times New Roman" w:cs="Times New Roman"/>
@@ -10970,7 +11542,7 @@
         </w:rPr>
         <w:t>。还在幼年时期就抓着普路托的头发把他从地心里拖出来</w:t>
       </w:r>
-      <w:bookmarkStart w:id="57" w:name="_ftnref93"/>
+      <w:bookmarkStart w:id="58" w:name="_ftnref93"/>
       <w:r>
         <w:rPr>
           <w:rFonts w:ascii="宋体" w:eastAsia="宋体" w:hAnsi="宋体" w:cs="宋体"/>
@@ -11019,7 +11591,7 @@
         </w:rPr>
         <w:fldChar w:fldCharType="end"/>
       </w:r>
-      <w:bookmarkEnd w:id="57"/>
+      <w:bookmarkEnd w:id="58"/>
       <w:r>
         <w:rPr>
           <w:rFonts w:ascii="Times New Roman" w:eastAsia="宋体" w:hAnsi="Times New Roman" w:cs="Times New Roman"/>
@@ -11161,7 +11733,7 @@
         <w:lastRenderedPageBreak/>
         <w:t>而牺牲自己的肉体享受。他虔诚地信奉禁欲的福音书。另一方面，他能够从流通中以货币形式取出的，只是他以商品形式投入流通的。他生产的越多，他能卖的也就越多。因此，勤劳、节俭、吝啬就成了他的主要美德。多卖少买就是他的全部政治经济学。</w:t>
       </w:r>
-      <w:bookmarkStart w:id="58" w:name="_ftnref94"/>
+      <w:bookmarkStart w:id="59" w:name="_ftnref94"/>
       <w:r>
         <w:rPr>
           <w:rFonts w:ascii="宋体" w:eastAsia="宋体" w:hAnsi="宋体" w:cs="宋体"/>
@@ -11210,7 +11782,7 @@
         </w:rPr>
         <w:fldChar w:fldCharType="end"/>
       </w:r>
-      <w:bookmarkEnd w:id="58"/>
+      <w:bookmarkEnd w:id="59"/>
       <w:r>
         <w:rPr>
           <w:rFonts w:ascii="Times New Roman" w:eastAsia="宋体" w:hAnsi="Times New Roman" w:cs="Times New Roman"/>
@@ -11281,7 +11853,7 @@
         </w:rPr>
         <w:t>)</w:t>
       </w:r>
-      <w:bookmarkStart w:id="59" w:name="_ftnref1075"/>
+      <w:bookmarkStart w:id="60" w:name="_ftnref1075"/>
       <w:r>
         <w:rPr>
           <w:rFonts w:ascii="宋体" w:eastAsia="宋体" w:hAnsi="宋体" w:cs="宋体"/>
@@ -11354,7 +11926,7 @@
         </w:rPr>
         <w:fldChar w:fldCharType="end"/>
       </w:r>
-      <w:bookmarkEnd w:id="59"/>
+      <w:bookmarkEnd w:id="60"/>
       <w:r>
         <w:rPr>
           <w:rFonts w:ascii="Times New Roman" w:eastAsia="宋体" w:hAnsi="Times New Roman" w:cs="Times New Roman"/>
@@ -11385,7 +11957,7 @@
         </w:rPr>
         <w:t xml:space="preserve">　　货币贮藏在金属流通的经济中执行着种种不同的职能。它的第一个职能是从金银铸币的流通条件中产生的。我们已经知道，随着商品流通在范围、价格和速度方面的经常变动，流通的货币量也不断增减。因此，这个量必须能伸缩。有时货币必须当作铸币被吸收，有时铸币必须当作货币被排斥。为了使实际流通的货币量总是同流通领域的饱和程度相适应，一个国家的现有的金银量必须大于执行铸币职能的金银量。这个条件是靠货币的贮藏形式来实现的。货币贮藏的蓄水池，对于流通中的货币来说，既是排水渠，又是引水渠；因此，货币永远不会溢出它的流通的渠道。</w:t>
       </w:r>
-      <w:bookmarkStart w:id="60" w:name="_ftnref95"/>
+      <w:bookmarkStart w:id="61" w:name="_ftnref95"/>
       <w:r>
         <w:rPr>
           <w:rFonts w:ascii="宋体" w:eastAsia="宋体" w:hAnsi="宋体" w:cs="宋体"/>
@@ -11434,7 +12006,7 @@
         </w:rPr>
         <w:fldChar w:fldCharType="end"/>
       </w:r>
-      <w:bookmarkEnd w:id="60"/>
+      <w:bookmarkEnd w:id="61"/>
       <w:r>
         <w:rPr>
           <w:rFonts w:ascii="Times New Roman" w:eastAsia="宋体" w:hAnsi="Times New Roman" w:cs="Times New Roman"/>
@@ -11455,8 +12027,8 @@
         </w:rPr>
         <w:br/>
       </w:r>
-      <w:bookmarkStart w:id="61" w:name="8"/>
-      <w:bookmarkEnd w:id="61"/>
+      <w:bookmarkStart w:id="62" w:name="8"/>
+      <w:bookmarkEnd w:id="62"/>
       <w:r>
         <w:rPr>
           <w:rFonts w:ascii="Times New Roman" w:eastAsia="宋体" w:hAnsi="Times New Roman" w:cs="Times New Roman"/>
@@ -11511,7 +12083,7 @@
         </w:rPr>
         <w:t xml:space="preserve">　　在上面我们所考察的商品流通的直接形式中，同一价值量总是双重地存在着，在一极上是商品，在另一极上是货币。所以，商品所有者只是作为现存的互相等价的物的代表来接触。但是，随着商品流通的发展，使商品的让渡同商品价格的实现在时间上分离开来的关系也发展起来。这里我们只举出其中一些最简单的关系。一些商品需要的生产时间较长，另一些商品需要的生产时间较短。不同的商品的生产与不同的季节有关。一些商品在市场所在地生产，另一些商品要旅行到远方的市场去。因此，一个商品所有者可以在另一个商品所有者作为买者出现之前，作为卖者出现。当同样一些交易总是在同一些人中间反复进行时，商品的出售条件就按照商品的生产条件来调节。另一方面，有一些商品例如房屋的使用权是出卖一定期限的。买者只是在期满时才真正取得商品的使用价值。因而他先购买商品，后对商品支付。一个商品所有者出售他现有的商品，而另一个商品所有者却只是作为货币的代表或作为未来货币的代表来购买这种商品。卖者成为债权人，买者成为债务人。由于商品的形态变化或商品的价值形式的发展在这里起了变化，货币也就取得了另一种职能。货币成了支付手段。</w:t>
       </w:r>
-      <w:bookmarkStart w:id="62" w:name="_ftnref96"/>
+      <w:bookmarkStart w:id="63" w:name="_ftnref96"/>
       <w:r>
         <w:rPr>
           <w:rFonts w:ascii="宋体" w:eastAsia="宋体" w:hAnsi="宋体" w:cs="宋体"/>
@@ -11560,7 +12132,7 @@
         </w:rPr>
         <w:fldChar w:fldCharType="end"/>
       </w:r>
-      <w:bookmarkEnd w:id="62"/>
+      <w:bookmarkEnd w:id="63"/>
       <w:r>
         <w:rPr>
           <w:rFonts w:ascii="Times New Roman" w:eastAsia="宋体" w:hAnsi="Times New Roman" w:cs="Times New Roman"/>
@@ -11592,7 +12164,7 @@
         <w:lastRenderedPageBreak/>
         <w:t>地结晶起来</w:t>
       </w:r>
-      <w:bookmarkStart w:id="63" w:name="_ftnref97"/>
+      <w:bookmarkStart w:id="64" w:name="_ftnref97"/>
       <w:r>
         <w:rPr>
           <w:rFonts w:ascii="宋体" w:eastAsia="宋体" w:hAnsi="宋体" w:cs="宋体"/>
@@ -11641,7 +12213,7 @@
         </w:rPr>
         <w:fldChar w:fldCharType="end"/>
       </w:r>
-      <w:bookmarkEnd w:id="63"/>
+      <w:bookmarkEnd w:id="64"/>
       <w:r>
         <w:rPr>
           <w:rFonts w:ascii="Times New Roman" w:eastAsia="宋体" w:hAnsi="Times New Roman" w:cs="Times New Roman"/>
@@ -11743,7 +12315,7 @@
         <w:lastRenderedPageBreak/>
         <w:t>他先完成商品的第二形态变化，后完成商品的第一形态变化。卖者的商品在流通，但它只是靠私法的索债权实现它的价格。它在转化为货币之前，已经转化为使用价值。它的第一形态变化只是以后才完成的。</w:t>
       </w:r>
-      <w:bookmarkStart w:id="64" w:name="_ftnref98"/>
+      <w:bookmarkStart w:id="65" w:name="_ftnref98"/>
       <w:r>
         <w:rPr>
           <w:rFonts w:ascii="宋体" w:eastAsia="宋体" w:hAnsi="宋体" w:cs="宋体"/>
@@ -11792,7 +12364,7 @@
         </w:rPr>
         <w:fldChar w:fldCharType="end"/>
       </w:r>
-      <w:bookmarkEnd w:id="64"/>
+      <w:bookmarkEnd w:id="65"/>
       <w:r>
         <w:rPr>
           <w:rFonts w:ascii="Times New Roman" w:eastAsia="宋体" w:hAnsi="Times New Roman" w:cs="Times New Roman"/>
@@ -12044,7 +12616,7 @@
         <w:lastRenderedPageBreak/>
         <w:t>须进行实际支付时，货币又不是充当流通手段，不是充当物质变换的仅仅转瞬即逝的媒介形式，而是充当社会劳动的单个化身，充当交换价值的独立存在，充当绝对商品。这种矛盾在生产危机和商业危机中称为货币危机</w:t>
       </w:r>
-      <w:bookmarkStart w:id="65" w:name="_ftnref99"/>
+      <w:bookmarkStart w:id="66" w:name="_ftnref99"/>
       <w:r>
         <w:rPr>
           <w:rFonts w:ascii="宋体" w:eastAsia="宋体" w:hAnsi="宋体" w:cs="宋体"/>
@@ -12093,7 +12665,7 @@
         </w:rPr>
         <w:fldChar w:fldCharType="end"/>
       </w:r>
-      <w:bookmarkEnd w:id="65"/>
+      <w:bookmarkEnd w:id="66"/>
       <w:r>
         <w:rPr>
           <w:rFonts w:ascii="Times New Roman" w:eastAsia="宋体" w:hAnsi="Times New Roman" w:cs="Times New Roman"/>
@@ -12104,7 +12676,7 @@
         </w:rPr>
         <w:t>的那一时刻暴露得特别明显。这种货币危机只有在一个接一个的支付的锁链和抵销支付的人为制度获得充分发展的地方，才会发生。当这一机构整个被打乱的时候，不问其原因如何，货币就会突然直接地从计算货币的纯粹观念形态变成坚硬的货币。这时，它是不能由平凡的商品来代替的。商品的使用价值变得毫无价值，而商品的价值在它自己的价值形式面前消失了。昨天，资产者还被繁荣所陶醉，怀着启蒙的骄傲，宣称货币是空虚的幻想。只有商品才是货币。今天，他们在世界市场上到处叫嚷，只有货币才是商品！象鹿渴求清水一样，他们的灵魂渴求货币这唯一的财富</w:t>
       </w:r>
-      <w:bookmarkStart w:id="66" w:name="_ftnref100"/>
+      <w:bookmarkStart w:id="67" w:name="_ftnref100"/>
       <w:r>
         <w:rPr>
           <w:rFonts w:ascii="宋体" w:eastAsia="宋体" w:hAnsi="宋体" w:cs="宋体"/>
@@ -12153,7 +12725,7 @@
         </w:rPr>
         <w:fldChar w:fldCharType="end"/>
       </w:r>
-      <w:bookmarkEnd w:id="66"/>
+      <w:bookmarkEnd w:id="67"/>
       <w:r>
         <w:rPr>
           <w:rFonts w:ascii="Times New Roman" w:eastAsia="宋体" w:hAnsi="Times New Roman" w:cs="Times New Roman"/>
@@ -12204,7 +12776,7 @@
         </w:rPr>
         <w:t>之间的对立发展成绝对矛盾。因此，货币的表现形式在这里也是无关紧要的。不管是用金支付，还是用银行券这样的信用货币支付，货币荒都是一样的。</w:t>
       </w:r>
-      <w:bookmarkStart w:id="67" w:name="_ftnref101"/>
+      <w:bookmarkStart w:id="68" w:name="_ftnref101"/>
       <w:r>
         <w:rPr>
           <w:rFonts w:ascii="宋体" w:eastAsia="宋体" w:hAnsi="宋体" w:cs="宋体"/>
@@ -12253,7 +12825,7 @@
         </w:rPr>
         <w:fldChar w:fldCharType="end"/>
       </w:r>
-      <w:bookmarkEnd w:id="67"/>
+      <w:bookmarkEnd w:id="68"/>
       <w:r>
         <w:rPr>
           <w:rFonts w:ascii="Times New Roman" w:eastAsia="宋体" w:hAnsi="Times New Roman" w:cs="Times New Roman"/>
@@ -12385,7 +12957,7 @@
         <w:lastRenderedPageBreak/>
         <w:t>如此等等。因此，即使价格、货币流通速度和支付的节省程度是既定的，一定时期内例如一天内流通的货币量和流通的商品量也不再相符。货币在流通，而它所代表的是早已退出流通的商品。商品在流通，而它的货币等价物只有在将来才出现。另一方面，每天订立的支付和同一天到期的支付完全不是可通约的量。</w:t>
       </w:r>
-      <w:bookmarkStart w:id="68" w:name="_ftnref102"/>
+      <w:bookmarkStart w:id="69" w:name="_ftnref102"/>
       <w:r>
         <w:rPr>
           <w:rFonts w:ascii="宋体" w:eastAsia="宋体" w:hAnsi="宋体" w:cs="宋体"/>
@@ -12434,7 +13006,7 @@
         </w:rPr>
         <w:fldChar w:fldCharType="end"/>
       </w:r>
-      <w:bookmarkEnd w:id="68"/>
+      <w:bookmarkEnd w:id="69"/>
       <w:r>
         <w:rPr>
           <w:rFonts w:ascii="Times New Roman" w:eastAsia="宋体" w:hAnsi="Times New Roman" w:cs="Times New Roman"/>
@@ -12455,7 +13027,7 @@
         </w:rPr>
         <w:t xml:space="preserve">　　信用货币是直接从货币作为支付手段的职能中产生的，而由出售商品得到的债券本身又因债权的转移而流通。另一方面，随着信用事业的扩大，货币作为支付手段的职能也在扩大。作为支付手段的货币取得了它特有的各种存在形式，并以这些形式占据了大规模交易的领域，而金银铸币则主要被挤到小额贸易的领域之内。</w:t>
       </w:r>
-      <w:bookmarkStart w:id="69" w:name="_ftnref103"/>
+      <w:bookmarkStart w:id="70" w:name="_ftnref103"/>
       <w:r>
         <w:rPr>
           <w:rFonts w:ascii="宋体" w:eastAsia="宋体" w:hAnsi="宋体" w:cs="宋体"/>
@@ -12504,7 +13076,7 @@
         </w:rPr>
         <w:fldChar w:fldCharType="end"/>
       </w:r>
-      <w:bookmarkEnd w:id="69"/>
+      <w:bookmarkEnd w:id="70"/>
       <w:r>
         <w:rPr>
           <w:rFonts w:ascii="Times New Roman" w:eastAsia="宋体" w:hAnsi="Times New Roman" w:cs="Times New Roman"/>
@@ -12525,7 +13097,7 @@
         </w:rPr>
         <w:t xml:space="preserve">　　在商品生产达到一定水平和规模时，货币作为支付手段的职能就会越出商品流通领域。货币变成契约上的一般商品</w:t>
       </w:r>
-      <w:bookmarkStart w:id="70" w:name="_ftnref104"/>
+      <w:bookmarkStart w:id="71" w:name="_ftnref104"/>
       <w:r>
         <w:rPr>
           <w:rFonts w:ascii="宋体" w:eastAsia="宋体" w:hAnsi="宋体" w:cs="宋体"/>
@@ -12574,7 +13146,7 @@
         </w:rPr>
         <w:fldChar w:fldCharType="end"/>
       </w:r>
-      <w:bookmarkEnd w:id="70"/>
+      <w:bookmarkEnd w:id="71"/>
       <w:r>
         <w:rPr>
           <w:rFonts w:ascii="Times New Roman" w:eastAsia="宋体" w:hAnsi="Times New Roman" w:cs="Times New Roman"/>
@@ -12585,7 +13157,7 @@
         </w:rPr>
         <w:t>。地租、赋税等等由实物交纳转化为货币支付。这种转化在多大程度上取决于生产过程的总的状态，可以由例如罗马帝国两次企图用货币征收一切赋税都告失败来证明。路易十四统治下的法国农民极端贫困，这种受到布阿吉尔贝尔、沃邦元帅等人如此有力地斥责的现象，不仅是由重税引起的，而且是由实物税改为货币税造成的</w:t>
       </w:r>
-      <w:bookmarkStart w:id="71" w:name="_ftnref105"/>
+      <w:bookmarkStart w:id="72" w:name="_ftnref105"/>
       <w:r>
         <w:rPr>
           <w:rFonts w:ascii="宋体" w:eastAsia="宋体" w:hAnsi="宋体" w:cs="宋体"/>
@@ -12634,7 +13206,7 @@
         </w:rPr>
         <w:fldChar w:fldCharType="end"/>
       </w:r>
-      <w:bookmarkEnd w:id="71"/>
+      <w:bookmarkEnd w:id="72"/>
       <w:r>
         <w:rPr>
           <w:rFonts w:ascii="Times New Roman" w:eastAsia="宋体" w:hAnsi="Times New Roman" w:cs="Times New Roman"/>
@@ -12706,7 +13278,7 @@
         <w:lastRenderedPageBreak/>
         <w:t xml:space="preserve">　　在每个国家，都规定一定的总的支付期限。撇开再生产的其他周期不说，这些期限部分地是以同季节变化有关的生产的自然条件为基础的。这些期限还调节着那些不是直接由商品流通产生的支付，如赋税、地租等等。这些分散在社会上各个地方的支付在一年的某些天所需的货币量，会在节省支付手段方面引起周期性的但完全是表面的混乱。</w:t>
       </w:r>
-      <w:bookmarkStart w:id="72" w:name="_ftnref106"/>
+      <w:bookmarkStart w:id="73" w:name="_ftnref106"/>
       <w:r>
         <w:rPr>
           <w:rFonts w:ascii="宋体" w:eastAsia="宋体" w:hAnsi="宋体" w:cs="宋体"/>
@@ -12755,7 +13327,7 @@
         </w:rPr>
         <w:fldChar w:fldCharType="end"/>
       </w:r>
-      <w:bookmarkEnd w:id="72"/>
+      <w:bookmarkEnd w:id="73"/>
       <w:r>
         <w:rPr>
           <w:rFonts w:ascii="Times New Roman" w:eastAsia="宋体" w:hAnsi="Times New Roman" w:cs="Times New Roman"/>
@@ -12866,7 +13438,7 @@
         </w:rPr>
         <w:t>编者注）。</w:t>
       </w:r>
-      <w:bookmarkStart w:id="73" w:name="_ftnref107"/>
+      <w:bookmarkStart w:id="74" w:name="_ftnref107"/>
       <w:r>
         <w:rPr>
           <w:rFonts w:ascii="宋体" w:eastAsia="宋体" w:hAnsi="宋体" w:cs="宋体"/>
@@ -12915,7 +13487,7 @@
         </w:rPr>
         <w:fldChar w:fldCharType="end"/>
       </w:r>
-      <w:bookmarkEnd w:id="73"/>
+      <w:bookmarkEnd w:id="74"/>
       <w:r>
         <w:rPr>
           <w:rFonts w:ascii="Times New Roman" w:eastAsia="宋体" w:hAnsi="Times New Roman" w:cs="Times New Roman"/>
@@ -12956,8 +13528,8 @@
         </w:rPr>
         <w:br/>
       </w:r>
-      <w:bookmarkStart w:id="74" w:name="9"/>
-      <w:bookmarkEnd w:id="74"/>
+      <w:bookmarkStart w:id="75" w:name="9"/>
+      <w:bookmarkEnd w:id="75"/>
       <w:r>
         <w:rPr>
           <w:rFonts w:ascii="Times New Roman" w:eastAsia="宋体" w:hAnsi="Times New Roman" w:cs="Times New Roman"/>
@@ -12973,8 +13545,6 @@
       <w:pPr>
         <w:pStyle w:val="2"/>
       </w:pPr>
-      <w:bookmarkStart w:id="75" w:name="_GoBack"/>
-      <w:bookmarkEnd w:id="75"/>
       <w:r>
         <w:t>(c)</w:t>
       </w:r>
@@ -38014,6 +38584,44 @@
     </w:sectPr>
   </w:body>
 </w:document>
+</file>
+
+<file path=word/endnotes.xml><?xml version="1.0" encoding="utf-8"?>
+<w:endnotes xmlns:wpc="http://schemas.microsoft.com/office/word/2010/wordprocessingCanvas" xmlns:mc="http://schemas.openxmlformats.org/markup-compatibility/2006" xmlns:o="urn:schemas-microsoft-com:office:office" xmlns:r="http://schemas.openxmlformats.org/officeDocument/2006/relationships" xmlns:m="http://schemas.openxmlformats.org/officeDocument/2006/math" xmlns:v="urn:schemas-microsoft-com:vml" xmlns:wp14="http://schemas.microsoft.com/office/word/2010/wordprocessingDrawing" xmlns:wp="http://schemas.openxmlformats.org/drawingml/2006/wordprocessingDrawing" xmlns:w10="urn:schemas-microsoft-com:office:word" xmlns:w="http://schemas.openxmlformats.org/wordprocessingml/2006/main" xmlns:w14="http://schemas.microsoft.com/office/word/2010/wordml" xmlns:wpg="http://schemas.microsoft.com/office/word/2010/wordprocessingGroup" xmlns:wpi="http://schemas.microsoft.com/office/word/2010/wordprocessingInk" xmlns:wne="http://schemas.microsoft.com/office/word/2006/wordml" xmlns:wps="http://schemas.microsoft.com/office/word/2010/wordprocessingShape" mc:Ignorable="w14 wp14">
+  <w:endnote w:type="separator" w:id="-1">
+    <w:p>
+      <w:r>
+        <w:separator/>
+      </w:r>
+    </w:p>
+  </w:endnote>
+  <w:endnote w:type="continuationSeparator" w:id="0">
+    <w:p>
+      <w:r>
+        <w:continuationSeparator/>
+      </w:r>
+    </w:p>
+  </w:endnote>
+</w:endnotes>
+</file>
+
+<file path=word/footnotes.xml><?xml version="1.0" encoding="utf-8"?>
+<w:footnotes xmlns:wpc="http://schemas.microsoft.com/office/word/2010/wordprocessingCanvas" xmlns:mc="http://schemas.openxmlformats.org/markup-compatibility/2006" xmlns:o="urn:schemas-microsoft-com:office:office" xmlns:r="http://schemas.openxmlformats.org/officeDocument/2006/relationships" xmlns:m="http://schemas.openxmlformats.org/officeDocument/2006/math" xmlns:v="urn:schemas-microsoft-com:vml" xmlns:wp14="http://schemas.microsoft.com/office/word/2010/wordprocessingDrawing" xmlns:wp="http://schemas.openxmlformats.org/drawingml/2006/wordprocessingDrawing" xmlns:w10="urn:schemas-microsoft-com:office:word" xmlns:w="http://schemas.openxmlformats.org/wordprocessingml/2006/main" xmlns:w14="http://schemas.microsoft.com/office/word/2010/wordml" xmlns:wpg="http://schemas.microsoft.com/office/word/2010/wordprocessingGroup" xmlns:wpi="http://schemas.microsoft.com/office/word/2010/wordprocessingInk" xmlns:wne="http://schemas.microsoft.com/office/word/2006/wordml" xmlns:wps="http://schemas.microsoft.com/office/word/2010/wordprocessingShape" mc:Ignorable="w14 wp14">
+  <w:footnote w:type="separator" w:id="-1">
+    <w:p>
+      <w:r>
+        <w:separator/>
+      </w:r>
+    </w:p>
+  </w:footnote>
+  <w:footnote w:type="continuationSeparator" w:id="0">
+    <w:p>
+      <w:r>
+        <w:continuationSeparator/>
+      </w:r>
+    </w:p>
+  </w:footnote>
+</w:footnotes>
 </file>
 
 <file path=word/styles.xml><?xml version="1.0" encoding="utf-8"?>
@@ -38431,6 +39039,71 @@
       <w:kern w:val="0"/>
       <w:sz w:val="24"/>
       <w:szCs w:val="24"/>
+    </w:rPr>
+  </w:style>
+  <w:style w:type="paragraph" w:styleId="a6">
+    <w:name w:val="header"/>
+    <w:basedOn w:val="a"/>
+    <w:link w:val="Char"/>
+    <w:uiPriority w:val="99"/>
+    <w:unhideWhenUsed/>
+    <w:rsid w:val="005740AA"/>
+    <w:pPr>
+      <w:pBdr>
+        <w:bottom w:val="single" w:sz="6" w:space="1" w:color="auto"/>
+      </w:pBdr>
+      <w:tabs>
+        <w:tab w:val="center" w:pos="4153"/>
+        <w:tab w:val="right" w:pos="8306"/>
+      </w:tabs>
+      <w:snapToGrid w:val="0"/>
+      <w:jc w:val="center"/>
+    </w:pPr>
+    <w:rPr>
+      <w:sz w:val="18"/>
+      <w:szCs w:val="18"/>
+    </w:rPr>
+  </w:style>
+  <w:style w:type="character" w:customStyle="1" w:styleId="Char">
+    <w:name w:val="页眉 Char"/>
+    <w:basedOn w:val="a0"/>
+    <w:link w:val="a6"/>
+    <w:uiPriority w:val="99"/>
+    <w:rsid w:val="005740AA"/>
+    <w:rPr>
+      <w:sz w:val="18"/>
+      <w:szCs w:val="18"/>
+    </w:rPr>
+  </w:style>
+  <w:style w:type="paragraph" w:styleId="a7">
+    <w:name w:val="footer"/>
+    <w:basedOn w:val="a"/>
+    <w:link w:val="Char0"/>
+    <w:uiPriority w:val="99"/>
+    <w:unhideWhenUsed/>
+    <w:rsid w:val="005740AA"/>
+    <w:pPr>
+      <w:tabs>
+        <w:tab w:val="center" w:pos="4153"/>
+        <w:tab w:val="right" w:pos="8306"/>
+      </w:tabs>
+      <w:snapToGrid w:val="0"/>
+      <w:jc w:val="left"/>
+    </w:pPr>
+    <w:rPr>
+      <w:sz w:val="18"/>
+      <w:szCs w:val="18"/>
+    </w:rPr>
+  </w:style>
+  <w:style w:type="character" w:customStyle="1" w:styleId="Char0">
+    <w:name w:val="页脚 Char"/>
+    <w:basedOn w:val="a0"/>
+    <w:link w:val="a7"/>
+    <w:uiPriority w:val="99"/>
+    <w:rsid w:val="005740AA"/>
+    <w:rPr>
+      <w:sz w:val="18"/>
+      <w:szCs w:val="18"/>
     </w:rPr>
   </w:style>
 </w:styles>
@@ -38853,6 +39526,71 @@
       <w:szCs w:val="24"/>
     </w:rPr>
   </w:style>
+  <w:style w:type="paragraph" w:styleId="a6">
+    <w:name w:val="header"/>
+    <w:basedOn w:val="a"/>
+    <w:link w:val="Char"/>
+    <w:uiPriority w:val="99"/>
+    <w:unhideWhenUsed/>
+    <w:rsid w:val="005740AA"/>
+    <w:pPr>
+      <w:pBdr>
+        <w:bottom w:val="single" w:sz="6" w:space="1" w:color="auto"/>
+      </w:pBdr>
+      <w:tabs>
+        <w:tab w:val="center" w:pos="4153"/>
+        <w:tab w:val="right" w:pos="8306"/>
+      </w:tabs>
+      <w:snapToGrid w:val="0"/>
+      <w:jc w:val="center"/>
+    </w:pPr>
+    <w:rPr>
+      <w:sz w:val="18"/>
+      <w:szCs w:val="18"/>
+    </w:rPr>
+  </w:style>
+  <w:style w:type="character" w:customStyle="1" w:styleId="Char">
+    <w:name w:val="页眉 Char"/>
+    <w:basedOn w:val="a0"/>
+    <w:link w:val="a6"/>
+    <w:uiPriority w:val="99"/>
+    <w:rsid w:val="005740AA"/>
+    <w:rPr>
+      <w:sz w:val="18"/>
+      <w:szCs w:val="18"/>
+    </w:rPr>
+  </w:style>
+  <w:style w:type="paragraph" w:styleId="a7">
+    <w:name w:val="footer"/>
+    <w:basedOn w:val="a"/>
+    <w:link w:val="Char0"/>
+    <w:uiPriority w:val="99"/>
+    <w:unhideWhenUsed/>
+    <w:rsid w:val="005740AA"/>
+    <w:pPr>
+      <w:tabs>
+        <w:tab w:val="center" w:pos="4153"/>
+        <w:tab w:val="right" w:pos="8306"/>
+      </w:tabs>
+      <w:snapToGrid w:val="0"/>
+      <w:jc w:val="left"/>
+    </w:pPr>
+    <w:rPr>
+      <w:sz w:val="18"/>
+      <w:szCs w:val="18"/>
+    </w:rPr>
+  </w:style>
+  <w:style w:type="character" w:customStyle="1" w:styleId="Char0">
+    <w:name w:val="页脚 Char"/>
+    <w:basedOn w:val="a0"/>
+    <w:link w:val="a7"/>
+    <w:uiPriority w:val="99"/>
+    <w:rsid w:val="005740AA"/>
+    <w:rPr>
+      <w:sz w:val="18"/>
+      <w:szCs w:val="18"/>
+    </w:rPr>
+  </w:style>
 </w:styles>
 </file>
 
